--- a/About.docx
+++ b/About.docx
@@ -5,15 +5,14 @@
     <w:p>
       <w:pPr>
         <w:rPr>
-          <w:b/>
           <w:sz w:val="28"/>
           <w:szCs w:val="28"/>
           <w:u w:val="single"/>
         </w:rPr>
       </w:pPr>
-      <w:r>
-        <w:rPr>
-          <w:b/>
+      <w:bookmarkStart w:id="0" w:name="_GoBack"/>
+      <w:r>
+        <w:rPr>
           <w:sz w:val="28"/>
           <w:szCs w:val="28"/>
           <w:u w:val="single"/>
@@ -95,7 +94,6 @@
     <w:p>
       <w:pPr>
         <w:rPr>
-          <w:b/>
           <w:sz w:val="28"/>
           <w:szCs w:val="28"/>
           <w:u w:val="single"/>
@@ -103,7 +101,6 @@
       </w:pPr>
       <w:r>
         <w:rPr>
-          <w:b/>
           <w:sz w:val="28"/>
           <w:szCs w:val="28"/>
           <w:u w:val="single"/>
@@ -112,7 +109,6 @@
       </w:r>
       <w:r>
         <w:rPr>
-          <w:b/>
           <w:sz w:val="28"/>
           <w:szCs w:val="28"/>
           <w:u w:val="single"/>
@@ -121,7 +117,6 @@
       </w:r>
       <w:r>
         <w:rPr>
-          <w:b/>
           <w:sz w:val="28"/>
           <w:szCs w:val="28"/>
           <w:u w:val="single"/>
@@ -130,7 +125,6 @@
       </w:r>
       <w:r>
         <w:rPr>
-          <w:b/>
           <w:sz w:val="28"/>
           <w:szCs w:val="28"/>
           <w:u w:val="single"/>
@@ -247,7 +241,6 @@
     <w:p>
       <w:pPr>
         <w:rPr>
-          <w:b/>
           <w:sz w:val="28"/>
           <w:szCs w:val="28"/>
           <w:u w:val="single"/>
@@ -255,7 +248,6 @@
       </w:pPr>
       <w:r>
         <w:rPr>
-          <w:b/>
           <w:sz w:val="28"/>
           <w:szCs w:val="28"/>
           <w:u w:val="single"/>
@@ -478,16 +470,7 @@
           <w:szCs w:val="24"/>
         </w:rPr>
         <w:lastRenderedPageBreak/>
-        <w:t xml:space="preserve">Password Reset (Password) – refers to changing the password if the account only if the user is logged in. For safety purposes, users are </w:t>
-      </w:r>
-      <w:bookmarkStart w:id="0" w:name="_GoBack"/>
-      <w:bookmarkEnd w:id="0"/>
-      <w:r>
-        <w:rPr>
-          <w:sz w:val="24"/>
-          <w:szCs w:val="24"/>
-        </w:rPr>
-        <w:t>required to confirm twice the new password.</w:t>
+        <w:t>Password Reset (Password) – refers to changing the password if the account only if the user is logged in. For safety purposes, users are required to confirm twice the new password.</w:t>
       </w:r>
     </w:p>
     <w:p>
@@ -591,35 +574,7 @@
           <w:sz w:val="24"/>
           <w:szCs w:val="24"/>
         </w:rPr>
-        <w:t>A</w:t>
-      </w:r>
-      <w:r>
-        <w:rPr>
-          <w:sz w:val="24"/>
-          <w:szCs w:val="24"/>
-        </w:rPr>
-        <w:t xml:space="preserve"> successful password reset, users will be directed to</w:t>
-      </w:r>
-      <w:r>
-        <w:rPr>
-          <w:sz w:val="24"/>
-          <w:szCs w:val="24"/>
-        </w:rPr>
-        <w:t xml:space="preserve"> </w:t>
-      </w:r>
-      <w:r>
-        <w:rPr>
-          <w:sz w:val="24"/>
-          <w:szCs w:val="24"/>
-        </w:rPr>
-        <w:t>confirmation</w:t>
-      </w:r>
-      <w:r>
-        <w:rPr>
-          <w:sz w:val="24"/>
-          <w:szCs w:val="24"/>
-        </w:rPr>
-        <w:t xml:space="preserve"> page where they will have the option to log in as a user.</w:t>
+        <w:t>A successful password reset, users will be directed to confirmation page where they will have the option to log in as a user.</w:t>
       </w:r>
     </w:p>
     <w:p>
@@ -669,6 +624,8 @@
         </w:rPr>
       </w:pPr>
     </w:p>
+    <w:p/>
+    <w:bookmarkEnd w:id="0"/>
     <w:p/>
     <w:sectPr>
       <w:headerReference w:type="default" r:id="rId7"/>
